--- a/Cases/daffarsannualupdates/DAFFARS 5309---Contractor-Qualifications.docx
+++ b/Cases/daffarsannualupdates/DAFFARS 5309---Contractor-Qualifications.docx
@@ -282,15 +282,7 @@
             <w:spacing w:val="-4"/>
             <w:w w:val="110"/>
           </w:rPr>
-          <w:t>202</w:t>
-        </w:r>
-        <w:r>
-          <w:rPr>
-            <w:i/>
-            <w:spacing w:val="-4"/>
-            <w:w w:val="110"/>
-          </w:rPr>
-          <w:t>4</w:t>
+          <w:t>2024</w:t>
         </w:r>
       </w:ins>
     </w:p>
@@ -2112,209 +2104,344 @@
       <w:pPr>
         <w:ind w:left="-20" w:right="-20"/>
         <w:rPr>
-          <w:rFonts w:ascii="Calibri" w:eastAsia="Calibri" w:hAnsi="Calibri" w:cs="Calibri"/>
-        </w:rPr>
-      </w:pPr>
-      <w:commentRangeStart w:id="5"/>
-      <w:r>
-        <w:rPr>
-          <w:rFonts w:ascii="Calibri" w:eastAsia="Calibri" w:hAnsi="Calibri" w:cs="Calibri"/>
-        </w:rPr>
-        <w:t xml:space="preserve">When determining financial capability of a contractor, contracting officers shall refer to </w:t>
-      </w:r>
-      <w:hyperlink r:id="rId8" w:anchor="DFARS_232.072" w:history="1">
+          <w:ins w:id="5" w:author="ROSSI, AMANDA M CIV USAF HAF SAF/AQCP" w:date="2024-06-18T15:16:00Z"/>
+          <w:rFonts w:asciiTheme="majorHAnsi" w:eastAsia="Calibri" w:hAnsiTheme="majorHAnsi" w:cs="Calibri"/>
+        </w:rPr>
+      </w:pPr>
+      <w:ins w:id="6" w:author="ROSSI, AMANDA M CIV USAF HAF SAF/AQCP" w:date="2024-06-18T15:16:00Z">
+        <w:r>
+          <w:rPr>
+            <w:rFonts w:asciiTheme="majorHAnsi" w:hAnsiTheme="majorHAnsi"/>
+            <w:w w:val="105"/>
+          </w:rPr>
+          <w:t>When determining financial capability of a contractor, contracting officers shall refer to</w:t>
+        </w:r>
+        <w:r>
+          <w:rPr>
+            <w:rFonts w:asciiTheme="majorHAnsi" w:eastAsia="Calibri" w:hAnsiTheme="majorHAnsi" w:cs="Calibri"/>
+          </w:rPr>
+          <w:t xml:space="preserve"> </w:t>
+        </w:r>
+        <w:r>
+          <w:rPr>
+            <w:rFonts w:asciiTheme="majorHAnsi" w:hAnsiTheme="majorHAnsi"/>
+          </w:rPr>
+          <w:fldChar w:fldCharType="begin"/>
+        </w:r>
+        <w:r>
+          <w:rPr>
+            <w:rFonts w:asciiTheme="majorHAnsi" w:hAnsiTheme="majorHAnsi"/>
+          </w:rPr>
+          <w:instrText>HYPERLINK "https://www.acquisition.gov/dfars/part-232-contract-financing" \l "DFARS_232.072"</w:instrText>
+        </w:r>
+        <w:r>
+          <w:rPr>
+            <w:rFonts w:asciiTheme="majorHAnsi" w:hAnsiTheme="majorHAnsi"/>
+          </w:rPr>
+        </w:r>
+        <w:r>
+          <w:rPr>
+            <w:rFonts w:asciiTheme="majorHAnsi" w:hAnsiTheme="majorHAnsi"/>
+          </w:rPr>
+          <w:fldChar w:fldCharType="separate"/>
+        </w:r>
         <w:r>
           <w:rPr>
             <w:rStyle w:val="Hyperlink"/>
-            <w:rFonts w:ascii="Calibri" w:eastAsia="Calibri" w:hAnsi="Calibri" w:cs="Calibri"/>
+            <w:rFonts w:asciiTheme="majorHAnsi" w:eastAsia="Calibri" w:hAnsiTheme="majorHAnsi" w:cs="Calibri"/>
           </w:rPr>
           <w:t>DFARS Section 232.072</w:t>
         </w:r>
-      </w:hyperlink>
-      <w:r>
-        <w:rPr>
-          <w:rFonts w:ascii="Calibri" w:eastAsia="Calibri" w:hAnsi="Calibri" w:cs="Calibri"/>
-        </w:rPr>
-        <w:t xml:space="preserve"> to obtain in-depth information to determine a contractor’s financial condition/responsibility.</w:t>
-      </w:r>
-      <w:r>
-        <w:rPr>
-          <w:rFonts w:ascii="Calibri" w:eastAsia="Calibri" w:hAnsi="Calibri" w:cs="Calibri"/>
-          <w:color w:val="CD5937"/>
-        </w:rPr>
-        <w:t xml:space="preserve"> </w:t>
-      </w:r>
-      <w:r>
-        <w:rPr>
-          <w:rFonts w:ascii="Calibri" w:eastAsia="Calibri" w:hAnsi="Calibri" w:cs="Calibri"/>
-        </w:rPr>
-        <w:t xml:space="preserve">The contracting officer shall document the contract file with the determination and findings (D&amp;F). Contracting officers are also highly encouraged to use the  </w:t>
-      </w:r>
-      <w:hyperlink r:id="rId9" w:history="1">
         <w:r>
           <w:rPr>
             <w:rStyle w:val="Hyperlink"/>
-            <w:rFonts w:ascii="Calibri" w:eastAsia="Calibri" w:hAnsi="Calibri" w:cs="Calibri"/>
+            <w:rFonts w:asciiTheme="majorHAnsi" w:eastAsia="Calibri" w:hAnsiTheme="majorHAnsi" w:cs="Calibri"/>
+          </w:rPr>
+          <w:fldChar w:fldCharType="end"/>
+        </w:r>
+        <w:r>
+          <w:rPr>
+            <w:rFonts w:asciiTheme="majorHAnsi" w:eastAsia="Calibri" w:hAnsiTheme="majorHAnsi" w:cs="Calibri"/>
+          </w:rPr>
+          <w:t xml:space="preserve"> to obtain in-depth information to determine a contractor’s financial condition/responsibility.</w:t>
+        </w:r>
+        <w:r>
+          <w:rPr>
+            <w:rFonts w:asciiTheme="majorHAnsi" w:eastAsia="Calibri" w:hAnsiTheme="majorHAnsi" w:cs="Calibri"/>
+            <w:color w:val="CD5937"/>
+          </w:rPr>
+          <w:t xml:space="preserve"> </w:t>
+        </w:r>
+        <w:r>
+          <w:rPr>
+            <w:rFonts w:asciiTheme="majorHAnsi" w:eastAsia="Calibri" w:hAnsiTheme="majorHAnsi" w:cs="Calibri"/>
+          </w:rPr>
+          <w:t xml:space="preserve">The contracting officer shall document the contract file with the determination and findings (D&amp;F). Contracting officers are also highly encouraged to use the  </w:t>
+        </w:r>
+        <w:r>
+          <w:rPr>
+            <w:rFonts w:asciiTheme="majorHAnsi" w:hAnsiTheme="majorHAnsi"/>
+          </w:rPr>
+          <w:fldChar w:fldCharType="begin"/>
+        </w:r>
+        <w:r>
+          <w:rPr>
+            <w:rFonts w:asciiTheme="majorHAnsi" w:hAnsiTheme="majorHAnsi"/>
+          </w:rPr>
+          <w:instrText>HYPERLINK "https://usaf.dps.mil/sites/AFCC/AQCP/KnowledgeCenter/SitePages/DAFFARS-Templates.aspx"</w:instrText>
+        </w:r>
+        <w:r>
+          <w:rPr>
+            <w:rFonts w:asciiTheme="majorHAnsi" w:hAnsiTheme="majorHAnsi"/>
+          </w:rPr>
+        </w:r>
+        <w:r>
+          <w:rPr>
+            <w:rFonts w:asciiTheme="majorHAnsi" w:hAnsiTheme="majorHAnsi"/>
+          </w:rPr>
+          <w:fldChar w:fldCharType="separate"/>
+        </w:r>
+        <w:r>
+          <w:rPr>
+            <w:rStyle w:val="Hyperlink"/>
+            <w:rFonts w:asciiTheme="majorHAnsi" w:eastAsia="Calibri" w:hAnsiTheme="majorHAnsi" w:cs="Calibri"/>
           </w:rPr>
           <w:t>Determination and Findings -- Contractor Responsibility/Qualification</w:t>
         </w:r>
-      </w:hyperlink>
-      <w:r>
-        <w:rPr>
-          <w:rFonts w:ascii="Calibri" w:eastAsia="Calibri" w:hAnsi="Calibri" w:cs="Calibri"/>
+        <w:r>
+          <w:rPr>
+            <w:rStyle w:val="Hyperlink"/>
+            <w:rFonts w:asciiTheme="majorHAnsi" w:eastAsia="Calibri" w:hAnsiTheme="majorHAnsi" w:cs="Calibri"/>
+          </w:rPr>
+          <w:fldChar w:fldCharType="end"/>
+        </w:r>
+        <w:r>
+          <w:rPr>
+            <w:rFonts w:asciiTheme="majorHAnsi" w:eastAsia="Calibri" w:hAnsiTheme="majorHAnsi" w:cs="Calibri"/>
+            <w:color w:val="000000" w:themeColor="text1"/>
+          </w:rPr>
+          <w:t xml:space="preserve"> template</w:t>
+        </w:r>
+        <w:r>
+          <w:rPr>
+            <w:rFonts w:asciiTheme="majorHAnsi" w:eastAsia="Calibri" w:hAnsiTheme="majorHAnsi" w:cs="Calibri"/>
+          </w:rPr>
+          <w:t>.</w:t>
+        </w:r>
+      </w:ins>
+    </w:p>
+    <w:p>
+      <w:pPr>
+        <w:pStyle w:val="BodyText"/>
+        <w:rPr>
+          <w:ins w:id="7" w:author="ROSSI, AMANDA M CIV USAF HAF SAF/AQCP" w:date="2024-06-18T15:16:00Z"/>
+          <w:rFonts w:asciiTheme="majorHAnsi" w:hAnsiTheme="majorHAnsi"/>
+        </w:rPr>
+      </w:pPr>
+    </w:p>
+    <w:p>
+      <w:pPr>
+        <w:pStyle w:val="Heading4"/>
+        <w:rPr>
+          <w:ins w:id="8" w:author="ROSSI, AMANDA M CIV USAF HAF SAF/AQCP" w:date="2024-06-18T15:16:00Z"/>
+          <w:b/>
+          <w:bCs/>
+          <w:color w:val="auto"/>
+        </w:rPr>
+      </w:pPr>
+      <w:ins w:id="9" w:author="ROSSI, AMANDA M CIV USAF HAF SAF/AQCP" w:date="2024-06-18T15:16:00Z">
+        <w:r>
+          <w:rPr>
+            <w:b/>
+            <w:bCs/>
+            <w:i w:val="0"/>
+            <w:iCs w:val="0"/>
+            <w:color w:val="auto"/>
+          </w:rPr>
+          <w:t>209.105-1 Obtaining information.</w:t>
+        </w:r>
+      </w:ins>
+    </w:p>
+    <w:p>
+      <w:pPr>
+        <w:rPr>
+          <w:ins w:id="10" w:author="ROSSI, AMANDA M CIV USAF HAF SAF/AQCP" w:date="2024-06-18T15:16:00Z"/>
+          <w:rFonts w:asciiTheme="majorHAnsi" w:eastAsia="Calibri" w:hAnsiTheme="majorHAnsi" w:cs="Calibri"/>
           <w:color w:val="000000" w:themeColor="text1"/>
         </w:rPr>
-        <w:t xml:space="preserve"> template</w:t>
-      </w:r>
-      <w:r>
-        <w:rPr>
-          <w:rFonts w:ascii="Calibri" w:eastAsia="Calibri" w:hAnsi="Calibri" w:cs="Calibri"/>
-        </w:rPr>
-        <w:t>.</w:t>
-      </w:r>
-    </w:p>
-    <w:p>
-      <w:pPr>
-        <w:pStyle w:val="BodyText"/>
-      </w:pPr>
-    </w:p>
-    <w:p>
-      <w:pPr>
-        <w:pStyle w:val="Heading4"/>
-        <w:rPr>
+      </w:pPr>
+    </w:p>
+    <w:p>
+      <w:pPr>
+        <w:rPr>
+          <w:ins w:id="11" w:author="ROSSI, AMANDA M CIV USAF HAF SAF/AQCP" w:date="2024-06-18T15:16:00Z"/>
+          <w:rFonts w:asciiTheme="majorHAnsi" w:eastAsia="Calibri" w:hAnsiTheme="majorHAnsi" w:cs="Calibri"/>
+        </w:rPr>
+      </w:pPr>
+      <w:ins w:id="12" w:author="ROSSI, AMANDA M CIV USAF HAF SAF/AQCP" w:date="2024-06-18T15:16:00Z">
+        <w:r>
+          <w:rPr>
+            <w:rFonts w:asciiTheme="majorHAnsi" w:eastAsia="Calibri" w:hAnsiTheme="majorHAnsi" w:cs="Calibri"/>
+            <w:color w:val="000000" w:themeColor="text1"/>
+          </w:rPr>
+          <w:t xml:space="preserve">(2)(iii) Contracting officers shall document the contract file that the Supplier Performance Risk System (SPRS) at </w:t>
+        </w:r>
+        <w:r>
+          <w:rPr>
+            <w:rFonts w:asciiTheme="majorHAnsi" w:hAnsiTheme="majorHAnsi"/>
+          </w:rPr>
+          <w:fldChar w:fldCharType="begin"/>
+        </w:r>
+        <w:r>
+          <w:rPr>
+            <w:rFonts w:asciiTheme="majorHAnsi" w:hAnsiTheme="majorHAnsi"/>
+          </w:rPr>
+          <w:instrText>HYPERLINK "https://piee.eb.mil/"</w:instrText>
+        </w:r>
+        <w:r>
+          <w:rPr>
+            <w:rFonts w:asciiTheme="majorHAnsi" w:hAnsiTheme="majorHAnsi"/>
+          </w:rPr>
+        </w:r>
+        <w:r>
+          <w:rPr>
+            <w:rFonts w:asciiTheme="majorHAnsi" w:hAnsiTheme="majorHAnsi"/>
+          </w:rPr>
+          <w:fldChar w:fldCharType="separate"/>
+        </w:r>
+        <w:r>
+          <w:rPr>
+            <w:rStyle w:val="Hyperlink"/>
+            <w:rFonts w:asciiTheme="majorHAnsi" w:eastAsia="Calibri" w:hAnsiTheme="majorHAnsi" w:cs="Calibri"/>
+          </w:rPr>
+          <w:t>https://piee.eb.mil/</w:t>
+        </w:r>
+        <w:r>
+          <w:rPr>
+            <w:rStyle w:val="Hyperlink"/>
+            <w:rFonts w:asciiTheme="majorHAnsi" w:eastAsia="Calibri" w:hAnsiTheme="majorHAnsi" w:cs="Calibri"/>
+          </w:rPr>
+          <w:fldChar w:fldCharType="end"/>
+        </w:r>
+        <w:r>
+          <w:rPr>
+            <w:rFonts w:asciiTheme="majorHAnsi" w:eastAsia="Calibri" w:hAnsiTheme="majorHAnsi" w:cs="Calibri"/>
+            <w:color w:val="000000" w:themeColor="text1"/>
+          </w:rPr>
+          <w:t xml:space="preserve"> has been checked for supplier risk assessment when determining responsibility. See </w:t>
+        </w:r>
+        <w:r>
+          <w:rPr>
+            <w:rFonts w:asciiTheme="majorHAnsi" w:hAnsiTheme="majorHAnsi"/>
+          </w:rPr>
+          <w:fldChar w:fldCharType="begin"/>
+        </w:r>
+        <w:r>
+          <w:rPr>
+            <w:rFonts w:asciiTheme="majorHAnsi" w:hAnsiTheme="majorHAnsi"/>
+          </w:rPr>
+          <w:instrText>HYPERLINK "https://www.acquisition.gov/dfars/part-204-administrative-and-information-matters" \l "DFARS_204.7603"</w:instrText>
+        </w:r>
+        <w:r>
+          <w:rPr>
+            <w:rFonts w:asciiTheme="majorHAnsi" w:hAnsiTheme="majorHAnsi"/>
+          </w:rPr>
+        </w:r>
+        <w:r>
+          <w:rPr>
+            <w:rFonts w:asciiTheme="majorHAnsi" w:hAnsiTheme="majorHAnsi"/>
+          </w:rPr>
+          <w:fldChar w:fldCharType="separate"/>
+        </w:r>
+        <w:r>
+          <w:rPr>
+            <w:rStyle w:val="Hyperlink"/>
+            <w:rFonts w:asciiTheme="majorHAnsi" w:eastAsia="Calibri" w:hAnsiTheme="majorHAnsi" w:cs="Calibri"/>
+          </w:rPr>
+          <w:t>204.7603</w:t>
+        </w:r>
+        <w:r>
+          <w:rPr>
+            <w:rStyle w:val="Hyperlink"/>
+            <w:rFonts w:asciiTheme="majorHAnsi" w:eastAsia="Calibri" w:hAnsiTheme="majorHAnsi" w:cs="Calibri"/>
+          </w:rPr>
+          <w:fldChar w:fldCharType="end"/>
+        </w:r>
+        <w:r>
+          <w:rPr>
+            <w:rFonts w:asciiTheme="majorHAnsi" w:eastAsia="Calibri" w:hAnsiTheme="majorHAnsi" w:cs="Calibri"/>
+            <w:color w:val="000000" w:themeColor="text1"/>
+          </w:rPr>
+          <w:t>(c).</w:t>
+        </w:r>
+      </w:ins>
+    </w:p>
+    <w:p>
+      <w:pPr>
+        <w:pStyle w:val="BodyText"/>
+        <w:spacing w:before="4"/>
+        <w:rPr>
+          <w:del w:id="13" w:author="ROSSI, AMANDA M CIV USAF HAF SAF/AQCP" w:date="2024-06-18T15:16:00Z"/>
+          <w:rFonts w:ascii="Bookman Old Style"/>
           <w:b/>
           <w:bCs/>
-        </w:rPr>
-      </w:pPr>
-      <w:r>
-        <w:rPr>
-          <w:b/>
-          <w:bCs/>
-          <w:i w:val="0"/>
-          <w:iCs w:val="0"/>
-        </w:rPr>
-        <w:t>209.105-1 Obtaining information.</w:t>
-      </w:r>
-    </w:p>
-    <w:p>
-      <w:pPr>
-        <w:rPr>
-          <w:rFonts w:ascii="Calibri" w:eastAsia="Calibri" w:hAnsi="Calibri" w:cs="Calibri"/>
-          <w:color w:val="000000" w:themeColor="text1"/>
-          <w:sz w:val="20"/>
-          <w:szCs w:val="20"/>
-        </w:rPr>
-      </w:pPr>
-    </w:p>
-    <w:p>
-      <w:pPr>
-        <w:rPr>
-          <w:rFonts w:ascii="Calibri" w:eastAsia="Calibri" w:hAnsi="Calibri" w:cs="Calibri"/>
-          <w:sz w:val="20"/>
-          <w:szCs w:val="20"/>
-        </w:rPr>
-      </w:pPr>
-      <w:r>
-        <w:rPr>
-          <w:rFonts w:ascii="Calibri" w:eastAsia="Calibri" w:hAnsi="Calibri" w:cs="Calibri"/>
-          <w:color w:val="000000" w:themeColor="text1"/>
-          <w:sz w:val="20"/>
-          <w:szCs w:val="20"/>
-        </w:rPr>
-        <w:t>(</w:t>
-      </w:r>
-      <w:r>
-        <w:rPr>
-          <w:rFonts w:ascii="Calibri" w:eastAsia="Calibri" w:hAnsi="Calibri" w:cs="Calibri"/>
-          <w:color w:val="000000" w:themeColor="text1"/>
-          <w:sz w:val="20"/>
-          <w:szCs w:val="20"/>
-        </w:rPr>
-        <w:t>2</w:t>
-      </w:r>
-      <w:r>
-        <w:rPr>
-          <w:rFonts w:ascii="Calibri" w:eastAsia="Calibri" w:hAnsi="Calibri" w:cs="Calibri"/>
-          <w:color w:val="000000" w:themeColor="text1"/>
-          <w:sz w:val="20"/>
-          <w:szCs w:val="20"/>
-        </w:rPr>
-        <w:t>)</w:t>
-      </w:r>
-      <w:r>
-        <w:rPr>
-          <w:rFonts w:ascii="Calibri" w:eastAsia="Calibri" w:hAnsi="Calibri" w:cs="Calibri"/>
-          <w:color w:val="000000" w:themeColor="text1"/>
-          <w:sz w:val="20"/>
-          <w:szCs w:val="20"/>
-        </w:rPr>
-        <w:t xml:space="preserve">(iii) Contracting officers shall document the contract file that the Supplier Performance Risk System (SPRS) at </w:t>
-      </w:r>
-      <w:hyperlink r:id="rId10" w:history="1">
-        <w:r>
-          <w:rPr>
-            <w:rStyle w:val="Hyperlink"/>
-            <w:rFonts w:ascii="Calibri" w:eastAsia="Calibri" w:hAnsi="Calibri" w:cs="Calibri"/>
-            <w:sz w:val="20"/>
-            <w:szCs w:val="20"/>
-          </w:rPr>
-          <w:t>https://piee.eb.mil/</w:t>
-        </w:r>
-      </w:hyperlink>
-      <w:r>
-        <w:rPr>
-          <w:rFonts w:ascii="Calibri" w:eastAsia="Calibri" w:hAnsi="Calibri" w:cs="Calibri"/>
-          <w:color w:val="000000" w:themeColor="text1"/>
-          <w:sz w:val="20"/>
-          <w:szCs w:val="20"/>
-        </w:rPr>
-        <w:t xml:space="preserve"> has been checked for supplier risk assessment when determining responsibility.</w:t>
-      </w:r>
-      <w:r>
-        <w:rPr>
-          <w:rFonts w:ascii="Calibri" w:eastAsia="Calibri" w:hAnsi="Calibri" w:cs="Calibri"/>
-          <w:color w:val="000000" w:themeColor="text1"/>
-          <w:sz w:val="20"/>
-          <w:szCs w:val="20"/>
-        </w:rPr>
-        <w:t xml:space="preserve"> </w:t>
-      </w:r>
-      <w:r>
-        <w:rPr>
-          <w:rFonts w:ascii="Calibri" w:eastAsia="Calibri" w:hAnsi="Calibri" w:cs="Calibri"/>
-          <w:color w:val="000000" w:themeColor="text1"/>
-          <w:sz w:val="21"/>
-          <w:szCs w:val="21"/>
-        </w:rPr>
-        <w:t xml:space="preserve">See </w:t>
-      </w:r>
-      <w:hyperlink r:id="rId11" w:anchor="DFARS_204.7603" w:history="1">
-        <w:r>
-          <w:rPr>
-            <w:rStyle w:val="Hyperlink"/>
-            <w:rFonts w:ascii="Calibri" w:eastAsia="Calibri" w:hAnsi="Calibri" w:cs="Calibri"/>
+          <w:sz w:val="42"/>
+          <w:szCs w:val="42"/>
+        </w:rPr>
+      </w:pPr>
+      <w:del w:id="14" w:author="ROSSI, AMANDA M CIV USAF HAF SAF/AQCP" w:date="2024-06-18T15:16:00Z">
+        <w:r>
+          <w:rPr>
+            <w:rFonts w:ascii="open_sansregular" w:hAnsi="open_sansregular"/>
+            <w:color w:val="000000"/>
             <w:sz w:val="21"/>
             <w:szCs w:val="21"/>
-          </w:rPr>
-          <w:t>204.7603</w:t>
-        </w:r>
-      </w:hyperlink>
-      <w:r>
+            <w:shd w:val="clear" w:color="auto" w:fill="FFFFFF"/>
+          </w:rPr>
+          <w:delText>See the tailorable </w:delText>
+        </w:r>
+        <w:r>
+          <w:fldChar w:fldCharType="begin"/>
+        </w:r>
+        <w:r>
+          <w:delInstrText>HYPERLINK "https://usaf.dps.mil/sites/AFCC/AQCP/KnowledgeCenter/SitePages/DAFFARS-Templates.aspx" \o "Determination and Findings -- Contractor Responsibility" \t "_blank"</w:delInstrText>
+        </w:r>
+        <w:r>
+          <w:fldChar w:fldCharType="separate"/>
+        </w:r>
+        <w:r>
+          <w:rPr>
+            <w:rStyle w:val="Hyperlink"/>
+            <w:rFonts w:ascii="open_sansregular" w:hAnsi="open_sansregular"/>
+            <w:sz w:val="21"/>
+            <w:szCs w:val="21"/>
+            <w:bdr w:val="none" w:sz="0" w:space="0" w:color="auto" w:frame="1"/>
+            <w:shd w:val="clear" w:color="auto" w:fill="FFFFFF"/>
+          </w:rPr>
+          <w:delText>Determination and Findings -- Contractor Responsibility</w:delText>
+        </w:r>
+        <w:r>
+          <w:fldChar w:fldCharType="end"/>
+        </w:r>
+        <w:r>
+          <w:rPr>
+            <w:rFonts w:ascii="open_sansregular" w:hAnsi="open_sansregular"/>
+            <w:color w:val="000000"/>
+            <w:sz w:val="21"/>
+            <w:szCs w:val="21"/>
+            <w:shd w:val="clear" w:color="auto" w:fill="FFFFFF"/>
+          </w:rPr>
+          <w:delText> template.</w:delText>
+        </w:r>
+      </w:del>
+    </w:p>
+    <w:p>
+      <w:pPr>
+        <w:ind w:left="-20" w:right="-20"/>
         <w:rPr>
           <w:rFonts w:ascii="Calibri" w:eastAsia="Calibri" w:hAnsi="Calibri" w:cs="Calibri"/>
-          <w:color w:val="000000" w:themeColor="text1"/>
-          <w:sz w:val="21"/>
-          <w:szCs w:val="21"/>
-        </w:rPr>
-        <w:t>(c).</w:t>
-      </w:r>
-      <w:commentRangeEnd w:id="5"/>
-      <w:r>
-        <w:rPr>
-          <w:rStyle w:val="CommentReference"/>
-        </w:rPr>
-        <w:commentReference w:id="5"/>
-      </w:r>
+        </w:rPr>
+      </w:pPr>
     </w:p>
     <w:p>
       <w:pPr>
@@ -2540,7 +2667,7 @@
         </w:rPr>
         <w:t xml:space="preserve"> </w:t>
       </w:r>
-      <w:hyperlink r:id="rId16" w:anchor="FAR_9_202">
+      <w:hyperlink r:id="rId8" w:anchor="FAR_9_202">
         <w:r>
           <w:rPr>
             <w:color w:val="27314A"/>
@@ -2593,7 +2720,7 @@
         </w:rPr>
         <w:t xml:space="preserve"> </w:t>
       </w:r>
-      <w:hyperlink r:id="rId17" w:anchor="DAFFARS_MP5301_601">
+      <w:hyperlink r:id="rId9" w:anchor="DAFFARS_MP5301_601">
         <w:r>
           <w:rPr>
             <w:color w:val="27314A"/>
@@ -2743,7 +2870,7 @@
         </w:rPr>
         <w:t xml:space="preserve"> </w:t>
       </w:r>
-      <w:hyperlink r:id="rId18" w:anchor="FAR_9_206_1">
+      <w:hyperlink r:id="rId10" w:anchor="FAR_9_206_1">
         <w:r>
           <w:rPr>
             <w:color w:val="27314A"/>
@@ -2796,7 +2923,7 @@
         </w:rPr>
         <w:t xml:space="preserve"> </w:t>
       </w:r>
-      <w:hyperlink r:id="rId19" w:anchor="DAFFARS_MP5301_601">
+      <w:hyperlink r:id="rId11" w:anchor="DAFFARS_MP5301_601">
         <w:r>
           <w:rPr>
             <w:color w:val="27314A"/>
@@ -3048,7 +3175,7 @@
         </w:rPr>
         <w:t xml:space="preserve"> </w:t>
       </w:r>
-      <w:hyperlink r:id="rId20" w:anchor="DAFFARS_MP5301_601">
+      <w:hyperlink r:id="rId12" w:anchor="DAFFARS_MP5301_601">
         <w:r>
           <w:rPr>
             <w:color w:val="27314A"/>
@@ -3258,9 +3385,10 @@
         <w:rPr>
           <w:w w:val="105"/>
         </w:rPr>
+        <w:lastRenderedPageBreak/>
         <w:t xml:space="preserve">(a) See </w:t>
       </w:r>
-      <w:hyperlink r:id="rId21" w:anchor="DAFFARS_MP5301_601">
+      <w:hyperlink r:id="rId13" w:anchor="DAFFARS_MP5301_601">
         <w:r>
           <w:rPr>
             <w:color w:val="27314A"/>
@@ -3283,8 +3411,8 @@
         </w:rPr>
         <w:t xml:space="preserve">Provide a copy of request to </w:t>
       </w:r>
-      <w:commentRangeStart w:id="6"/>
-      <w:ins w:id="7" w:author="ROSSI, AMANDA M CIV USAF HAF SAF/AQCP" w:date="2024-05-17T15:17:00Z">
+      <w:commentRangeStart w:id="15"/>
+      <w:ins w:id="16" w:author="ROSSI, AMANDA M CIV USAF HAF SAF/AQCP" w:date="2024-05-17T15:17:00Z">
         <w:r>
           <w:rPr>
             <w:w w:val="105"/>
@@ -3321,12 +3449,12 @@
           </w:rPr>
           <w:fldChar w:fldCharType="end"/>
         </w:r>
-        <w:commentRangeEnd w:id="6"/>
+        <w:commentRangeEnd w:id="15"/>
         <w:r>
           <w:rPr>
             <w:rStyle w:val="CommentReference"/>
           </w:rPr>
-          <w:commentReference w:id="6"/>
+          <w:commentReference w:id="15"/>
         </w:r>
       </w:ins>
       <w:r>
@@ -3514,7 +3642,7 @@
         </w:rPr>
         <w:t xml:space="preserve">(b)(ii)(A) See </w:t>
       </w:r>
-      <w:hyperlink r:id="rId22" w:anchor="DAFFARS_MP5301_601">
+      <w:hyperlink r:id="rId18" w:anchor="DAFFARS_MP5301_601">
         <w:r>
           <w:rPr>
             <w:color w:val="27314A"/>
@@ -3583,7 +3711,7 @@
         </w:rPr>
         <w:t xml:space="preserve"> </w:t>
       </w:r>
-      <w:hyperlink r:id="rId23" w:anchor="DAFFARS_MP5301_601">
+      <w:hyperlink r:id="rId19" w:anchor="DAFFARS_MP5301_601">
         <w:r>
           <w:rPr>
             <w:color w:val="27314A"/>
@@ -3696,7 +3824,7 @@
         </w:rPr>
         <w:t xml:space="preserve">(a)(1) See </w:t>
       </w:r>
-      <w:hyperlink r:id="rId24" w:anchor="DAFFARS_MP5301_601">
+      <w:hyperlink r:id="rId20" w:anchor="DAFFARS_MP5301_601">
         <w:r>
           <w:rPr>
             <w:color w:val="27314A"/>
@@ -3735,7 +3863,7 @@
         </w:rPr>
         <w:t xml:space="preserve">(a)(2) See </w:t>
       </w:r>
-      <w:hyperlink r:id="rId25" w:anchor="DAFFARS_MP5301_601">
+      <w:hyperlink r:id="rId21" w:anchor="DAFFARS_MP5301_601">
         <w:r>
           <w:rPr>
             <w:color w:val="27314A"/>
@@ -3856,7 +3984,7 @@
         </w:rPr>
         <w:t xml:space="preserve"> </w:t>
       </w:r>
-      <w:hyperlink r:id="rId26" w:anchor="DAFFARS_MP5301_601">
+      <w:hyperlink r:id="rId22" w:anchor="DAFFARS_MP5301_601">
         <w:r>
           <w:rPr>
             <w:color w:val="27314A"/>
@@ -4009,7 +4137,7 @@
         </w:rPr>
         <w:t xml:space="preserve">The contracting officer or the referring person must promptly notify </w:t>
       </w:r>
-      <w:hyperlink r:id="rId27">
+      <w:hyperlink r:id="rId23">
         <w:r>
           <w:rPr>
             <w:color w:val="27314A"/>
@@ -4137,7 +4265,7 @@
         </w:rPr>
         <w:t xml:space="preserve">those disclosed in accordance with </w:t>
       </w:r>
-      <w:hyperlink r:id="rId28" w:anchor="FAR_3_1003">
+      <w:hyperlink r:id="rId24" w:anchor="FAR_3_1003">
         <w:r>
           <w:rPr>
             <w:color w:val="27314A"/>
@@ -4160,7 +4288,7 @@
         </w:rPr>
         <w:t xml:space="preserve">or </w:t>
       </w:r>
-      <w:hyperlink r:id="rId29" w:anchor="FAR_52_203_13">
+      <w:hyperlink r:id="rId25" w:anchor="FAR_52_203_13">
         <w:r>
           <w:rPr>
             <w:color w:val="27314A"/>
@@ -5204,14 +5332,7 @@
         <w:rPr>
           <w:b/>
         </w:rPr>
-        <w:t xml:space="preserve">CONSULTANT </w:t>
-      </w:r>
-      <w:r>
-        <w:rPr>
-          <w:b/>
-        </w:rPr>
-        <w:lastRenderedPageBreak/>
-        <w:t>CONFLICTS OF INTEREST</w:t>
+        <w:t>CONSULTANT CONFLICTS OF INTEREST</w:t>
       </w:r>
     </w:p>
     <w:p>
@@ -5278,7 +5399,7 @@
         </w:rPr>
         <w:t xml:space="preserve"> </w:t>
       </w:r>
-      <w:hyperlink r:id="rId30" w:anchor="DAFFARS_MP5301_601">
+      <w:hyperlink r:id="rId26" w:anchor="DAFFARS_MP5301_601">
         <w:r>
           <w:rPr>
             <w:color w:val="27314A"/>
@@ -5396,7 +5517,7 @@
         </w:rPr>
         <w:t xml:space="preserve"> </w:t>
       </w:r>
-      <w:hyperlink r:id="rId31" w:anchor="DAFFARS_MP5301_601">
+      <w:hyperlink r:id="rId27" w:anchor="DAFFARS_MP5301_601">
         <w:r>
           <w:rPr>
             <w:color w:val="27314A"/>
@@ -5534,55 +5655,54 @@
         <w:pStyle w:val="BodyText"/>
         <w:ind w:firstLine="110"/>
         <w:rPr>
+          <w:ins w:id="17" w:author="ROSSI, AMANDA M CIV USAF HAF SAF/AQCP" w:date="2024-06-18T15:17:00Z"/>
           <w:b/>
           <w:bCs/>
           <w:sz w:val="26"/>
           <w:szCs w:val="26"/>
         </w:rPr>
       </w:pPr>
-      <w:commentRangeStart w:id="8"/>
-      <w:r>
-        <w:rPr>
-          <w:b/>
-          <w:bCs/>
+      <w:ins w:id="18" w:author="ROSSI, AMANDA M CIV USAF HAF SAF/AQCP" w:date="2024-06-18T15:17:00Z">
+        <w:r>
+          <w:rPr>
+            <w:b/>
+            <w:bCs/>
+            <w:sz w:val="26"/>
+            <w:szCs w:val="26"/>
+          </w:rPr>
+          <w:t>5309.506 Procedures</w:t>
+        </w:r>
+      </w:ins>
+    </w:p>
+    <w:p>
+      <w:pPr>
+        <w:pStyle w:val="BodyText"/>
+        <w:rPr>
+          <w:ins w:id="19" w:author="ROSSI, AMANDA M CIV USAF HAF SAF/AQCP" w:date="2024-06-18T15:17:00Z"/>
           <w:sz w:val="26"/>
           <w:szCs w:val="26"/>
         </w:rPr>
-        <w:t>5309.506 Procedures</w:t>
-      </w:r>
-    </w:p>
-    <w:p>
-      <w:pPr>
-        <w:pStyle w:val="BodyText"/>
-        <w:rPr>
+      </w:pPr>
+    </w:p>
+    <w:p>
+      <w:pPr>
+        <w:pStyle w:val="BodyText"/>
+        <w:ind w:firstLine="110"/>
+        <w:rPr>
+          <w:ins w:id="20" w:author="ROSSI, AMANDA M CIV USAF HAF SAF/AQCP" w:date="2024-06-18T15:17:00Z"/>
           <w:sz w:val="26"/>
           <w:szCs w:val="26"/>
         </w:rPr>
       </w:pPr>
-    </w:p>
-    <w:p>
-      <w:pPr>
-        <w:pStyle w:val="BodyText"/>
-        <w:ind w:firstLine="110"/>
-        <w:rPr>
-          <w:sz w:val="26"/>
-          <w:szCs w:val="26"/>
-        </w:rPr>
-      </w:pPr>
-      <w:r>
-        <w:rPr>
-          <w:sz w:val="26"/>
-          <w:szCs w:val="26"/>
-        </w:rPr>
-        <w:t>(d)(3) See MP5301.601(a)(i).</w:t>
-      </w:r>
-      <w:commentRangeEnd w:id="8"/>
-      <w:r>
-        <w:rPr>
-          <w:rStyle w:val="CommentReference"/>
-        </w:rPr>
-        <w:commentReference w:id="8"/>
-      </w:r>
+      <w:ins w:id="21" w:author="ROSSI, AMANDA M CIV USAF HAF SAF/AQCP" w:date="2024-06-18T15:17:00Z">
+        <w:r>
+          <w:rPr>
+            <w:sz w:val="26"/>
+            <w:szCs w:val="26"/>
+          </w:rPr>
+          <w:t>(d)(3) See MP5301.601(a)(i).</w:t>
+        </w:r>
+      </w:ins>
     </w:p>
     <w:p>
       <w:pPr>
@@ -5709,7 +5829,7 @@
         </w:rPr>
         <w:t xml:space="preserve">In accordance with </w:t>
       </w:r>
-      <w:hyperlink r:id="rId32" w:anchor="FAR_9_507_2">
+      <w:hyperlink r:id="rId28" w:anchor="FAR_9_507_2">
         <w:r>
           <w:rPr>
             <w:color w:val="27314A"/>
@@ -5725,7 +5845,7 @@
         </w:rPr>
         <w:t xml:space="preserve">, insert the clause at </w:t>
       </w:r>
-      <w:hyperlink r:id="rId33" w:anchor="DAFFARS_5352_209_9000">
+      <w:hyperlink r:id="rId29" w:anchor="DAFFARS_5352_209_9000">
         <w:r>
           <w:rPr>
             <w:color w:val="27314A"/>
@@ -5968,7 +6088,7 @@
         </w:rPr>
         <w:t xml:space="preserve">stated in </w:t>
       </w:r>
-      <w:hyperlink r:id="rId34" w:anchor="FAR_9_505_1">
+      <w:hyperlink r:id="rId30" w:anchor="FAR_9_505_1">
         <w:r>
           <w:rPr>
             <w:color w:val="27314A"/>
@@ -6007,7 +6127,7 @@
         </w:rPr>
         <w:t xml:space="preserve">Insert the basic clause when the contractor will be providing systems engineering and/or technical direction. See </w:t>
       </w:r>
-      <w:hyperlink r:id="rId35" w:anchor="FAR_9_505_1">
+      <w:hyperlink r:id="rId31" w:anchor="FAR_9_505_1">
         <w:r>
           <w:rPr>
             <w:color w:val="27314A"/>
@@ -6052,7 +6172,7 @@
         </w:rPr>
         <w:t xml:space="preserve">Insert the clause with its Alternate I when the contractor will be preparing specifications or work statements. See </w:t>
       </w:r>
-      <w:hyperlink r:id="rId36" w:anchor="FAR_9_505_2">
+      <w:hyperlink r:id="rId32" w:anchor="FAR_9_505_2">
         <w:r>
           <w:rPr>
             <w:color w:val="27314A"/>
@@ -6110,7 +6230,7 @@
         </w:rPr>
         <w:t xml:space="preserve">or advisory and assistance services. See </w:t>
       </w:r>
-      <w:hyperlink r:id="rId37" w:anchor="FAR_9_505_3">
+      <w:hyperlink r:id="rId33" w:anchor="FAR_9_505_3">
         <w:r>
           <w:rPr>
             <w:color w:val="27314A"/>
@@ -6168,7 +6288,7 @@
         </w:rPr>
         <w:t xml:space="preserve">information. See </w:t>
       </w:r>
-      <w:hyperlink r:id="rId38" w:anchor="FAR_9_505_4">
+      <w:hyperlink r:id="rId34" w:anchor="FAR_9_505_4">
         <w:r>
           <w:rPr>
             <w:color w:val="27314A"/>
@@ -6682,6 +6802,7 @@
         <w:rPr>
           <w:w w:val="105"/>
         </w:rPr>
+        <w:lastRenderedPageBreak/>
         <w:t>provision in paragraph (a)(2) shall apply.</w:t>
       </w:r>
     </w:p>
@@ -6711,7 +6832,6 @@
         <w:rPr>
           <w:w w:val="105"/>
         </w:rPr>
-        <w:lastRenderedPageBreak/>
         <w:t>Insert Alternate VI when it is necessary to have the restrictions of this clause included in all or</w:t>
       </w:r>
       <w:r>
@@ -6798,7 +6918,7 @@
         </w:rPr>
         <w:t xml:space="preserve"> </w:t>
       </w:r>
-      <w:hyperlink r:id="rId39" w:anchor="FAR_9_507_1">
+      <w:hyperlink r:id="rId35" w:anchor="FAR_9_507_1">
         <w:r>
           <w:rPr>
             <w:color w:val="27314A"/>
@@ -6929,7 +7049,7 @@
         </w:rPr>
         <w:t xml:space="preserve"> </w:t>
       </w:r>
-      <w:hyperlink r:id="rId40" w:anchor="DAFFARS_5352_209_9001">
+      <w:hyperlink r:id="rId36" w:anchor="DAFFARS_5352_209_9001">
         <w:r>
           <w:rPr>
             <w:color w:val="27314A"/>
@@ -7236,7 +7356,7 @@
         </w:rPr>
         <w:t xml:space="preserve"> </w:t>
       </w:r>
-      <w:hyperlink r:id="rId41" w:anchor="DAFFARS_MP5301_601">
+      <w:hyperlink r:id="rId37" w:anchor="DAFFARS_MP5301_601">
         <w:r>
           <w:rPr>
             <w:color w:val="27314A"/>
@@ -7266,7 +7386,7 @@
 
 <file path=word/comments.xml><?xml version="1.0" encoding="utf-8"?>
 <w:comments xmlns:wpc="http://schemas.microsoft.com/office/word/2010/wordprocessingCanvas" xmlns:cx="http://schemas.microsoft.com/office/drawing/2014/chartex" xmlns:cx1="http://schemas.microsoft.com/office/drawing/2015/9/8/chartex" xmlns:cx2="http://schemas.microsoft.com/office/drawing/2015/10/21/chartex" xmlns:cx3="http://schemas.microsoft.com/office/drawing/2016/5/9/chartex" xmlns:cx4="http://schemas.microsoft.com/office/drawing/2016/5/10/chartex" xmlns:cx5="http://schemas.microsoft.com/office/drawing/2016/5/11/chartex" xmlns:cx6="http://schemas.microsoft.com/office/drawing/2016/5/12/chartex" xmlns:cx7="http://schemas.microsoft.com/office/drawing/2016/5/13/chartex" xmlns:cx8="http://schemas.microsoft.com/office/drawing/2016/5/14/chartex" xmlns:mc="http://schemas.openxmlformats.org/markup-compatibility/2006" xmlns:aink="http://schemas.microsoft.com/office/drawing/2016/ink" xmlns:am3d="http://schemas.microsoft.com/office/drawing/2017/model3d" xmlns:o="urn:schemas-microsoft-com:office:office" xmlns:oel="http://schemas.microsoft.com/office/2019/extlst" xmlns:r="http://schemas.openxmlformats.org/officeDocument/2006/relationships" xmlns:m="http://schemas.openxmlformats.org/officeDocument/2006/math" xmlns:v="urn:schemas-microsoft-com:vml" xmlns:wp14="http://schemas.microsoft.com/office/word/2010/wordprocessingDrawing" xmlns:wp="http://schemas.openxmlformats.org/drawingml/2006/wordprocessingDrawing" xmlns:w10="urn:schemas-microsoft-com:office:word" xmlns:w="http://schemas.openxmlformats.org/wordprocessingml/2006/main" xmlns:w14="http://schemas.microsoft.com/office/word/2010/wordml" xmlns:w15="http://schemas.microsoft.com/office/word/2012/wordml" xmlns:w16cex="http://schemas.microsoft.com/office/word/2018/wordml/cex" xmlns:w16cid="http://schemas.microsoft.com/office/word/2016/wordml/cid" xmlns:w16="http://schemas.microsoft.com/office/word/2018/wordml" xmlns:w16sdtdh="http://schemas.microsoft.com/office/word/2020/wordml/sdtdatahash" xmlns:w16se="http://schemas.microsoft.com/office/word/2015/wordml/symex" xmlns:wpg="http://schemas.microsoft.com/office/word/2010/wordprocessingGroup" xmlns:wpi="http://schemas.microsoft.com/office/word/2010/wordprocessingInk" xmlns:wne="http://schemas.microsoft.com/office/word/2006/wordml" xmlns:wps="http://schemas.microsoft.com/office/word/2010/wordprocessingShape" mc:Ignorable="w14 w15 w16se w16cid w16 w16cex w16sdtdh wp14">
-  <w:comment w:id="5" w:author="ROSSI, AMANDA M CIV USAF HAF SAF/AQCP" w:date="2024-05-17T15:15:00Z" w:initials="AR">
+  <w:comment w:id="15" w:author="ROSSI, AMANDA M CIV USAF HAF SAF/AQCP" w:date="2024-05-17T15:17:00Z" w:initials="AR">
     <w:p>
       <w:pPr>
         <w:pStyle w:val="CommentText"/>
@@ -7278,39 +7398,7 @@
         <w:annotationRef/>
       </w:r>
       <w:r>
-        <w:t>Section completely changed; replaced with this verbiage</w:t>
-      </w:r>
-    </w:p>
-  </w:comment>
-  <w:comment w:id="6" w:author="ROSSI, AMANDA M CIV USAF HAF SAF/AQCP" w:date="2024-05-17T15:17:00Z" w:initials="AR">
-    <w:p>
-      <w:pPr>
-        <w:pStyle w:val="CommentText"/>
-      </w:pPr>
-      <w:r>
-        <w:rPr>
-          <w:rStyle w:val="CommentReference"/>
-        </w:rPr>
-        <w:annotationRef/>
-      </w:r>
-      <w:r>
         <w:t>Added link</w:t>
-      </w:r>
-    </w:p>
-  </w:comment>
-  <w:comment w:id="8" w:author="ROSSI, AMANDA M CIV USAF HAF SAF/AQCP" w:date="2024-05-17T15:20:00Z" w:initials="AR">
-    <w:p>
-      <w:pPr>
-        <w:pStyle w:val="CommentText"/>
-      </w:pPr>
-      <w:r>
-        <w:rPr>
-          <w:rStyle w:val="CommentReference"/>
-        </w:rPr>
-        <w:annotationRef/>
-      </w:r>
-      <w:r>
-        <w:t>ALL NEW</w:t>
       </w:r>
     </w:p>
   </w:comment>
@@ -7319,25 +7407,19 @@
 
 <file path=word/commentsExtended.xml><?xml version="1.0" encoding="utf-8"?>
 <w15:commentsEx xmlns:wpc="http://schemas.microsoft.com/office/word/2010/wordprocessingCanvas" xmlns:cx="http://schemas.microsoft.com/office/drawing/2014/chartex" xmlns:cx1="http://schemas.microsoft.com/office/drawing/2015/9/8/chartex" xmlns:cx2="http://schemas.microsoft.com/office/drawing/2015/10/21/chartex" xmlns:cx3="http://schemas.microsoft.com/office/drawing/2016/5/9/chartex" xmlns:cx4="http://schemas.microsoft.com/office/drawing/2016/5/10/chartex" xmlns:cx5="http://schemas.microsoft.com/office/drawing/2016/5/11/chartex" xmlns:cx6="http://schemas.microsoft.com/office/drawing/2016/5/12/chartex" xmlns:cx7="http://schemas.microsoft.com/office/drawing/2016/5/13/chartex" xmlns:cx8="http://schemas.microsoft.com/office/drawing/2016/5/14/chartex" xmlns:mc="http://schemas.openxmlformats.org/markup-compatibility/2006" xmlns:aink="http://schemas.microsoft.com/office/drawing/2016/ink" xmlns:am3d="http://schemas.microsoft.com/office/drawing/2017/model3d" xmlns:o="urn:schemas-microsoft-com:office:office" xmlns:oel="http://schemas.microsoft.com/office/2019/extlst" xmlns:r="http://schemas.openxmlformats.org/officeDocument/2006/relationships" xmlns:m="http://schemas.openxmlformats.org/officeDocument/2006/math" xmlns:v="urn:schemas-microsoft-com:vml" xmlns:wp14="http://schemas.microsoft.com/office/word/2010/wordprocessingDrawing" xmlns:wp="http://schemas.openxmlformats.org/drawingml/2006/wordprocessingDrawing" xmlns:w10="urn:schemas-microsoft-com:office:word" xmlns:w="http://schemas.openxmlformats.org/wordprocessingml/2006/main" xmlns:w14="http://schemas.microsoft.com/office/word/2010/wordml" xmlns:w15="http://schemas.microsoft.com/office/word/2012/wordml" xmlns:w16cex="http://schemas.microsoft.com/office/word/2018/wordml/cex" xmlns:w16cid="http://schemas.microsoft.com/office/word/2016/wordml/cid" xmlns:w16="http://schemas.microsoft.com/office/word/2018/wordml" xmlns:w16sdtdh="http://schemas.microsoft.com/office/word/2020/wordml/sdtdatahash" xmlns:w16se="http://schemas.microsoft.com/office/word/2015/wordml/symex" xmlns:wpg="http://schemas.microsoft.com/office/word/2010/wordprocessingGroup" xmlns:wpi="http://schemas.microsoft.com/office/word/2010/wordprocessingInk" xmlns:wne="http://schemas.microsoft.com/office/word/2006/wordml" xmlns:wps="http://schemas.microsoft.com/office/word/2010/wordprocessingShape" mc:Ignorable="w14 w15 w16se w16cid w16 w16cex w16sdtdh wp14">
-  <w15:commentEx w15:paraId="538706F6" w15:done="0"/>
   <w15:commentEx w15:paraId="68FA0003" w15:done="0"/>
-  <w15:commentEx w15:paraId="01ECF9FD" w15:done="0"/>
 </w15:commentsEx>
 </file>
 
 <file path=word/commentsExtensible.xml><?xml version="1.0" encoding="utf-8"?>
 <w16cex:commentsExtensible xmlns:wpc="http://schemas.microsoft.com/office/word/2010/wordprocessingCanvas" xmlns:cx="http://schemas.microsoft.com/office/drawing/2014/chartex" xmlns:cx1="http://schemas.microsoft.com/office/drawing/2015/9/8/chartex" xmlns:cx2="http://schemas.microsoft.com/office/drawing/2015/10/21/chartex" xmlns:cx3="http://schemas.microsoft.com/office/drawing/2016/5/9/chartex" xmlns:cx4="http://schemas.microsoft.com/office/drawing/2016/5/10/chartex" xmlns:cx5="http://schemas.microsoft.com/office/drawing/2016/5/11/chartex" xmlns:cx6="http://schemas.microsoft.com/office/drawing/2016/5/12/chartex" xmlns:cx7="http://schemas.microsoft.com/office/drawing/2016/5/13/chartex" xmlns:cx8="http://schemas.microsoft.com/office/drawing/2016/5/14/chartex" xmlns:cr="http://schemas.microsoft.com/office/comments/2020/reactions" xmlns:mc="http://schemas.openxmlformats.org/markup-compatibility/2006" xmlns:aink="http://schemas.microsoft.com/office/drawing/2016/ink" xmlns:am3d="http://schemas.microsoft.com/office/drawing/2017/model3d" xmlns:o="urn:schemas-microsoft-com:office:office" xmlns:oel="http://schemas.microsoft.com/office/2019/extlst" xmlns:r="http://schemas.openxmlformats.org/officeDocument/2006/relationships" xmlns:m="http://schemas.openxmlformats.org/officeDocument/2006/math" xmlns:v="urn:schemas-microsoft-com:vml" xmlns:wp14="http://schemas.microsoft.com/office/word/2010/wordprocessingDrawing" xmlns:wp="http://schemas.openxmlformats.org/drawingml/2006/wordprocessingDrawing" xmlns:w10="urn:schemas-microsoft-com:office:word" xmlns:w="http://schemas.openxmlformats.org/wordprocessingml/2006/main" xmlns:w14="http://schemas.microsoft.com/office/word/2010/wordml" xmlns:w15="http://schemas.microsoft.com/office/word/2012/wordml" xmlns:w16cex="http://schemas.microsoft.com/office/word/2018/wordml/cex" xmlns:w16cid="http://schemas.microsoft.com/office/word/2016/wordml/cid" xmlns:w16="http://schemas.microsoft.com/office/word/2018/wordml" xmlns:w16sdtdh="http://schemas.microsoft.com/office/word/2020/wordml/sdtdatahash" xmlns:w16se="http://schemas.microsoft.com/office/word/2015/wordml/symex" xmlns:wpg="http://schemas.microsoft.com/office/word/2010/wordprocessingGroup" xmlns:wpi="http://schemas.microsoft.com/office/word/2010/wordprocessingInk" xmlns:wne="http://schemas.microsoft.com/office/word/2006/wordml" xmlns:wps="http://schemas.microsoft.com/office/word/2010/wordprocessingShape" mc:Ignorable="w14 w15 w16se w16cid w16 w16cex w16sdtdh cr wp14">
-  <w16cex:commentExtensible w16cex:durableId="29F1F2FF" w16cex:dateUtc="2024-05-17T21:15:00Z"/>
   <w16cex:commentExtensible w16cex:durableId="29F1F38D" w16cex:dateUtc="2024-05-17T21:17:00Z"/>
-  <w16cex:commentExtensible w16cex:durableId="29F1F433" w16cex:dateUtc="2024-05-17T21:20:00Z"/>
 </w16cex:commentsExtensible>
 </file>
 
 <file path=word/commentsIds.xml><?xml version="1.0" encoding="utf-8"?>
 <w16cid:commentsIds xmlns:wpc="http://schemas.microsoft.com/office/word/2010/wordprocessingCanvas" xmlns:cx="http://schemas.microsoft.com/office/drawing/2014/chartex" xmlns:cx1="http://schemas.microsoft.com/office/drawing/2015/9/8/chartex" xmlns:cx2="http://schemas.microsoft.com/office/drawing/2015/10/21/chartex" xmlns:cx3="http://schemas.microsoft.com/office/drawing/2016/5/9/chartex" xmlns:cx4="http://schemas.microsoft.com/office/drawing/2016/5/10/chartex" xmlns:cx5="http://schemas.microsoft.com/office/drawing/2016/5/11/chartex" xmlns:cx6="http://schemas.microsoft.com/office/drawing/2016/5/12/chartex" xmlns:cx7="http://schemas.microsoft.com/office/drawing/2016/5/13/chartex" xmlns:cx8="http://schemas.microsoft.com/office/drawing/2016/5/14/chartex" xmlns:mc="http://schemas.openxmlformats.org/markup-compatibility/2006" xmlns:aink="http://schemas.microsoft.com/office/drawing/2016/ink" xmlns:am3d="http://schemas.microsoft.com/office/drawing/2017/model3d" xmlns:o="urn:schemas-microsoft-com:office:office" xmlns:oel="http://schemas.microsoft.com/office/2019/extlst" xmlns:r="http://schemas.openxmlformats.org/officeDocument/2006/relationships" xmlns:m="http://schemas.openxmlformats.org/officeDocument/2006/math" xmlns:v="urn:schemas-microsoft-com:vml" xmlns:wp14="http://schemas.microsoft.com/office/word/2010/wordprocessingDrawing" xmlns:wp="http://schemas.openxmlformats.org/drawingml/2006/wordprocessingDrawing" xmlns:w10="urn:schemas-microsoft-com:office:word" xmlns:w="http://schemas.openxmlformats.org/wordprocessingml/2006/main" xmlns:w14="http://schemas.microsoft.com/office/word/2010/wordml" xmlns:w15="http://schemas.microsoft.com/office/word/2012/wordml" xmlns:w16cex="http://schemas.microsoft.com/office/word/2018/wordml/cex" xmlns:w16cid="http://schemas.microsoft.com/office/word/2016/wordml/cid" xmlns:w16="http://schemas.microsoft.com/office/word/2018/wordml" xmlns:w16sdtdh="http://schemas.microsoft.com/office/word/2020/wordml/sdtdatahash" xmlns:w16se="http://schemas.microsoft.com/office/word/2015/wordml/symex" xmlns:wpg="http://schemas.microsoft.com/office/word/2010/wordprocessingGroup" xmlns:wpi="http://schemas.microsoft.com/office/word/2010/wordprocessingInk" xmlns:wne="http://schemas.microsoft.com/office/word/2006/wordml" xmlns:wps="http://schemas.microsoft.com/office/word/2010/wordprocessingShape" mc:Ignorable="w14 w15 w16se w16cid w16 w16cex w16sdtdh wp14">
-  <w16cid:commentId w16cid:paraId="538706F6" w16cid:durableId="29F1F2FF"/>
   <w16cid:commentId w16cid:paraId="68FA0003" w16cid:durableId="29F1F38D"/>
-  <w16cid:commentId w16cid:paraId="01ECF9FD" w16cid:durableId="29F1F433"/>
 </w16cid:commentsIds>
 </file>
 
@@ -8686,6 +8768,12 @@
 </file>
 
 <file path=customXml/item2.xml><?xml version="1.0" encoding="utf-8"?>
+<p:properties xmlns:p="http://schemas.microsoft.com/office/2006/metadata/properties" xmlns:xsi="http://www.w3.org/2001/XMLSchema-instance" xmlns:pc="http://schemas.microsoft.com/office/infopath/2007/PartnerControls">
+  <documentManagement/>
+</p:properties>
+</file>
+
+<file path=customXml/item3.xml><?xml version="1.0" encoding="utf-8"?>
 <ct:contentTypeSchema xmlns:ct="http://schemas.microsoft.com/office/2006/metadata/contentType" xmlns:ma="http://schemas.microsoft.com/office/2006/metadata/properties/metaAttributes" ct:_="" ma:_="" ma:contentTypeName="Document" ma:contentTypeID="0x0101005F6CB6657789CA4CA815033C79B9E083" ma:contentTypeVersion="6" ma:contentTypeDescription="Create a new document." ma:contentTypeScope="" ma:versionID="41a88798760e55b33f1b28a4948e06d7">
   <xsd:schema xmlns:xsd="http://www.w3.org/2001/XMLSchema" xmlns:xs="http://www.w3.org/2001/XMLSchema" xmlns:p="http://schemas.microsoft.com/office/2006/metadata/properties" xmlns:ns2="c7b28551-714a-466d-aef6-d2c6ef9e9028" xmlns:ns3="494a06ad-f065-438e-b0c5-3c8ee8c1fb4f" targetNamespace="http://schemas.microsoft.com/office/2006/metadata/properties" ma:root="true" ma:fieldsID="7f5eb135f9f6e111e85d9e6c558688cd" ns2:_="" ns3:_="">
     <xsd:import namespace="c7b28551-714a-466d-aef6-d2c6ef9e9028"/>
@@ -8862,12 +8950,6 @@
 </ct:contentTypeSchema>
 </file>
 
-<file path=customXml/item3.xml><?xml version="1.0" encoding="utf-8"?>
-<p:properties xmlns:p="http://schemas.microsoft.com/office/2006/metadata/properties" xmlns:xsi="http://www.w3.org/2001/XMLSchema-instance" xmlns:pc="http://schemas.microsoft.com/office/infopath/2007/PartnerControls">
-  <documentManagement/>
-</p:properties>
-</file>
-
 <file path=customXml/itemProps1.xml><?xml version="1.0" encoding="utf-8"?>
 <ds:datastoreItem xmlns:ds="http://schemas.openxmlformats.org/officeDocument/2006/customXml" ds:itemID="{7DE14999-D803-44A5-A85F-D5A0F88F9F4D}">
   <ds:schemaRefs>
@@ -8877,6 +8959,23 @@
 </file>
 
 <file path=customXml/itemProps2.xml><?xml version="1.0" encoding="utf-8"?>
+<ds:datastoreItem xmlns:ds="http://schemas.openxmlformats.org/officeDocument/2006/customXml" ds:itemID="{785249E6-EA0A-416F-910D-30A48F0E3864}">
+  <ds:schemaRefs>
+    <ds:schemaRef ds:uri="http://purl.org/dc/dcmitype/"/>
+    <ds:schemaRef ds:uri="c7b28551-714a-466d-aef6-d2c6ef9e9028"/>
+    <ds:schemaRef ds:uri="http://purl.org/dc/elements/1.1/"/>
+    <ds:schemaRef ds:uri="http://purl.org/dc/terms/"/>
+    <ds:schemaRef ds:uri="494a06ad-f065-438e-b0c5-3c8ee8c1fb4f"/>
+    <ds:schemaRef ds:uri="http://www.w3.org/XML/1998/namespace"/>
+    <ds:schemaRef ds:uri="http://schemas.openxmlformats.org/package/2006/metadata/core-properties"/>
+    <ds:schemaRef ds:uri="http://schemas.microsoft.com/office/2006/documentManagement/types"/>
+    <ds:schemaRef ds:uri="http://schemas.microsoft.com/office/infopath/2007/PartnerControls"/>
+    <ds:schemaRef ds:uri="http://schemas.microsoft.com/office/2006/metadata/properties"/>
+  </ds:schemaRefs>
+</ds:datastoreItem>
+</file>
+
+<file path=customXml/itemProps3.xml><?xml version="1.0" encoding="utf-8"?>
 <ds:datastoreItem xmlns:ds="http://schemas.openxmlformats.org/officeDocument/2006/customXml" ds:itemID="{60CED03E-E4A9-4F9E-8831-67A1454148C9}">
   <ds:schemaRefs>
     <ds:schemaRef ds:uri="http://schemas.microsoft.com/office/2006/metadata/contentType"/>
@@ -8895,23 +8994,6 @@
 </ds:datastoreItem>
 </file>
 
-<file path=customXml/itemProps3.xml><?xml version="1.0" encoding="utf-8"?>
-<ds:datastoreItem xmlns:ds="http://schemas.openxmlformats.org/officeDocument/2006/customXml" ds:itemID="{785249E6-EA0A-416F-910D-30A48F0E3864}">
-  <ds:schemaRefs>
-    <ds:schemaRef ds:uri="http://purl.org/dc/dcmitype/"/>
-    <ds:schemaRef ds:uri="c7b28551-714a-466d-aef6-d2c6ef9e9028"/>
-    <ds:schemaRef ds:uri="http://purl.org/dc/elements/1.1/"/>
-    <ds:schemaRef ds:uri="http://purl.org/dc/terms/"/>
-    <ds:schemaRef ds:uri="494a06ad-f065-438e-b0c5-3c8ee8c1fb4f"/>
-    <ds:schemaRef ds:uri="http://www.w3.org/XML/1998/namespace"/>
-    <ds:schemaRef ds:uri="http://schemas.openxmlformats.org/package/2006/metadata/core-properties"/>
-    <ds:schemaRef ds:uri="http://schemas.microsoft.com/office/2006/documentManagement/types"/>
-    <ds:schemaRef ds:uri="http://schemas.microsoft.com/office/infopath/2007/PartnerControls"/>
-    <ds:schemaRef ds:uri="http://schemas.microsoft.com/office/2006/metadata/properties"/>
-  </ds:schemaRefs>
-</ds:datastoreItem>
-</file>
-
 <file path=docMetadata/LabelInfo.xml><?xml version="1.0" encoding="utf-8"?>
 <clbl:labelList xmlns:clbl="http://schemas.microsoft.com/office/2020/mipLabelMetadata">
   <clbl:label id="{8331b18d-2d87-48ef-a35f-ac8818ebf9b4}" enabled="0" method="" siteId="{8331b18d-2d87-48ef-a35f-ac8818ebf9b4}" removed="1"/>
